--- a/法令ファイル/石炭鉱業年金基金法施行規則/石炭鉱業年金基金法施行規則（昭和四十二年厚生省令第四十一号）.docx
+++ b/法令ファイル/石炭鉱業年金基金法施行規則/石炭鉱業年金基金法施行規則（昭和四十二年厚生省令第四十一号）.docx
@@ -35,35 +35,23 @@
     </w:p>
     <w:p>
       <w:pPr>
-        <w:pStyle w:val="Heading6"/>
+        <w:pStyle w:val="ListBullet"/>
         <w:ind w:left="880"/>
       </w:pPr>
       <w:r>
         <w:t>一</w:t>
-      </w:r>
-    </w:p>
-    <w:p>
-      <w:pPr>
-        <w:ind w:left="880"/>
-      </w:pPr>
-      <w:r>
+        <w:br/>
         <w:t>法第十八条第一項の事業を行なうことに係る定款の変更の認可の申請にあつては、会員（法第七条第二項に規定する事業主を含む。）の二分の一以上の者が希望したことを証する書類</w:t>
       </w:r>
     </w:p>
     <w:p>
       <w:pPr>
-        <w:pStyle w:val="Heading6"/>
+        <w:pStyle w:val="ListBullet"/>
         <w:ind w:left="880"/>
       </w:pPr>
       <w:r>
         <w:t>二</w:t>
-      </w:r>
-    </w:p>
-    <w:p>
-      <w:pPr>
-        <w:ind w:left="880"/>
-      </w:pPr>
-      <w:r>
+        <w:br/>
         <w:t>掛金の変更に係る定款の変更の認可の申請にあつては、変更後の掛金の算出の基礎を示した書類</w:t>
       </w:r>
     </w:p>
@@ -86,6 +74,8 @@
     <w:p>
       <w:r>
         <w:t>坑内員（石炭鉱業年金基金（以下「基金」という。）が法第十八条第一項の事業を行なうときは、坑外員を含む。以下同じ。）は、その氏名を変更したときは、すみやかに、坑内員証（基金が法第十八条第一項の事業を行なうときは、坑外員証を含む。以下同じ。）を会員に提出しなければならない。</w:t>
+        <w:br/>
+        <w:t>かつて坑内員であつた者であつて、最後に坑内員の資格を喪失した後においてその氏名を変更したものが、坑内員の資格を取得したときも、同様とする。</w:t>
       </w:r>
     </w:p>
     <w:p>
@@ -111,52 +101,34 @@
     </w:p>
     <w:p>
       <w:pPr>
-        <w:pStyle w:val="Heading6"/>
+        <w:pStyle w:val="ListBullet"/>
         <w:ind w:left="880"/>
       </w:pPr>
       <w:r>
         <w:t>一</w:t>
-      </w:r>
-    </w:p>
-    <w:p>
-      <w:pPr>
-        <w:ind w:left="880"/>
-      </w:pPr>
-      <w:r>
+        <w:br/>
         <w:t>坑内員の氏名、性別及び生年月日</w:t>
       </w:r>
     </w:p>
     <w:p>
       <w:pPr>
-        <w:pStyle w:val="Heading6"/>
+        <w:pStyle w:val="ListBullet"/>
         <w:ind w:left="880"/>
       </w:pPr>
       <w:r>
         <w:t>二</w:t>
-      </w:r>
-    </w:p>
-    <w:p>
-      <w:pPr>
-        <w:ind w:left="880"/>
-      </w:pPr>
-      <w:r>
+        <w:br/>
         <w:t>坑内員の資格を取得した年月日</w:t>
       </w:r>
     </w:p>
     <w:p>
       <w:pPr>
-        <w:pStyle w:val="Heading6"/>
+        <w:pStyle w:val="ListBullet"/>
         <w:ind w:left="880"/>
       </w:pPr>
       <w:r>
         <w:t>三</w:t>
-      </w:r>
-    </w:p>
-    <w:p>
-      <w:pPr>
-        <w:ind w:left="880"/>
-      </w:pPr>
-      <w:r>
+        <w:br/>
         <w:t>坑内員であつた者については、坑内員に関する原簿の番号（以下「原簿の番号」という。）</w:t>
       </w:r>
     </w:p>
@@ -179,35 +151,23 @@
     </w:p>
     <w:p>
       <w:pPr>
-        <w:pStyle w:val="Heading6"/>
+        <w:pStyle w:val="ListBullet"/>
         <w:ind w:left="880"/>
       </w:pPr>
       <w:r>
         <w:t>一</w:t>
-      </w:r>
-    </w:p>
-    <w:p>
-      <w:pPr>
-        <w:ind w:left="880"/>
-      </w:pPr>
-      <w:r>
+        <w:br/>
         <w:t>厚生年金保険の被保険者の種別（国民年金法等の一部を改正する法律（昭和六十年法律第三十四号）附則第五条第十号に規定する第一種被保険者及び同条第十二号に規定する第三種被保険者のいずれであるかの区別をいう。）</w:t>
       </w:r>
     </w:p>
     <w:p>
       <w:pPr>
-        <w:pStyle w:val="Heading6"/>
+        <w:pStyle w:val="ListBullet"/>
         <w:ind w:left="880"/>
       </w:pPr>
       <w:r>
         <w:t>二</w:t>
-      </w:r>
-    </w:p>
-    <w:p>
-      <w:pPr>
-        <w:ind w:left="880"/>
-      </w:pPr>
-      <w:r>
+        <w:br/>
         <w:t>国民年金法（昭和三十四年法律第百四十一号）第十四条に規定する基礎年金番号（以下単に「基礎年金番号」という。）</w:t>
       </w:r>
     </w:p>
@@ -243,69 +203,45 @@
     </w:p>
     <w:p>
       <w:pPr>
-        <w:pStyle w:val="Heading6"/>
+        <w:pStyle w:val="ListBullet"/>
         <w:ind w:left="880"/>
       </w:pPr>
       <w:r>
         <w:t>一</w:t>
-      </w:r>
-    </w:p>
-    <w:p>
-      <w:pPr>
-        <w:ind w:left="880"/>
-      </w:pPr>
-      <w:r>
+        <w:br/>
         <w:t>坑内員の氏名、性別及び生年月日</w:t>
       </w:r>
     </w:p>
     <w:p>
       <w:pPr>
-        <w:pStyle w:val="Heading6"/>
+        <w:pStyle w:val="ListBullet"/>
         <w:ind w:left="880"/>
       </w:pPr>
       <w:r>
         <w:t>二</w:t>
-      </w:r>
-    </w:p>
-    <w:p>
-      <w:pPr>
-        <w:ind w:left="880"/>
-      </w:pPr>
-      <w:r>
+        <w:br/>
         <w:t>原簿の番号</w:t>
       </w:r>
     </w:p>
     <w:p>
       <w:pPr>
-        <w:pStyle w:val="Heading6"/>
+        <w:pStyle w:val="ListBullet"/>
         <w:ind w:left="880"/>
       </w:pPr>
       <w:r>
         <w:t>三</w:t>
-      </w:r>
-    </w:p>
-    <w:p>
-      <w:pPr>
-        <w:ind w:left="880"/>
-      </w:pPr>
-      <w:r>
+        <w:br/>
         <w:t>坑内員の資格の喪失の年月日</w:t>
       </w:r>
     </w:p>
     <w:p>
       <w:pPr>
-        <w:pStyle w:val="Heading6"/>
+        <w:pStyle w:val="ListBullet"/>
         <w:ind w:left="880"/>
       </w:pPr>
       <w:r>
         <w:t>四</w:t>
-      </w:r>
-    </w:p>
-    <w:p>
-      <w:pPr>
-        <w:ind w:left="880"/>
-      </w:pPr>
-      <w:r>
+        <w:br/>
         <w:t>死亡により資格を喪失した場合にあつては、その旨</w:t>
       </w:r>
     </w:p>
@@ -324,35 +260,23 @@
     </w:p>
     <w:p>
       <w:pPr>
-        <w:pStyle w:val="Heading6"/>
+        <w:pStyle w:val="ListBullet"/>
         <w:ind w:left="880"/>
       </w:pPr>
       <w:r>
         <w:t>一</w:t>
-      </w:r>
-    </w:p>
-    <w:p>
-      <w:pPr>
-        <w:ind w:left="880"/>
-      </w:pPr>
-      <w:r>
+        <w:br/>
         <w:t>坑内員の変更前及び変更後の氏名並びに性別</w:t>
       </w:r>
     </w:p>
     <w:p>
       <w:pPr>
-        <w:pStyle w:val="Heading6"/>
+        <w:pStyle w:val="ListBullet"/>
         <w:ind w:left="880"/>
       </w:pPr>
       <w:r>
         <w:t>二</w:t>
-      </w:r>
-    </w:p>
-    <w:p>
-      <w:pPr>
-        <w:ind w:left="880"/>
-      </w:pPr>
-      <w:r>
+        <w:br/>
         <w:t>原簿の番号</w:t>
       </w:r>
     </w:p>
@@ -371,35 +295,23 @@
     </w:p>
     <w:p>
       <w:pPr>
-        <w:pStyle w:val="Heading6"/>
+        <w:pStyle w:val="ListBullet"/>
         <w:ind w:left="880"/>
       </w:pPr>
       <w:r>
         <w:t>一</w:t>
-      </w:r>
-    </w:p>
-    <w:p>
-      <w:pPr>
-        <w:ind w:left="880"/>
-      </w:pPr>
-      <w:r>
+        <w:br/>
         <w:t>石炭鉱業事業所の名称及び所在地</w:t>
       </w:r>
     </w:p>
     <w:p>
       <w:pPr>
-        <w:pStyle w:val="Heading6"/>
+        <w:pStyle w:val="ListBullet"/>
         <w:ind w:left="880"/>
       </w:pPr>
       <w:r>
         <w:t>二</w:t>
-      </w:r>
-    </w:p>
-    <w:p>
-      <w:pPr>
-        <w:ind w:left="880"/>
-      </w:pPr>
-      <w:r>
+        <w:br/>
         <w:t>変更前及び変更後の事項並びに変更の年月日</w:t>
       </w:r>
     </w:p>
@@ -414,56 +326,40 @@
     <w:p>
       <w:r>
         <w:t>会員に変更があつたときは、前会員及び新会員は、五日以内に、連署をもつて、次の各号に掲げる事項を記載した届書正副二通を、基金に提出しなければならない。</w:t>
+        <w:br/>
+        <w:t>この場合において、前会員の死亡その他やむを得ない理由によつて連署することができないときは、その理由を附記しなければならない。</w:t>
       </w:r>
     </w:p>
     <w:p>
       <w:pPr>
-        <w:pStyle w:val="Heading6"/>
+        <w:pStyle w:val="ListBullet"/>
         <w:ind w:left="880"/>
       </w:pPr>
       <w:r>
         <w:t>一</w:t>
-      </w:r>
-    </w:p>
-    <w:p>
-      <w:pPr>
-        <w:ind w:left="880"/>
-      </w:pPr>
-      <w:r>
+        <w:br/>
         <w:t>石炭鉱業事業所の名称及び所在地</w:t>
       </w:r>
     </w:p>
     <w:p>
       <w:pPr>
-        <w:pStyle w:val="Heading6"/>
+        <w:pStyle w:val="ListBullet"/>
         <w:ind w:left="880"/>
       </w:pPr>
       <w:r>
         <w:t>二</w:t>
-      </w:r>
-    </w:p>
-    <w:p>
-      <w:pPr>
-        <w:ind w:left="880"/>
-      </w:pPr>
-      <w:r>
+        <w:br/>
         <w:t>前会員及び新会員の氏名又は名称及び住所</w:t>
       </w:r>
     </w:p>
     <w:p>
       <w:pPr>
-        <w:pStyle w:val="Heading6"/>
+        <w:pStyle w:val="ListBullet"/>
         <w:ind w:left="880"/>
       </w:pPr>
       <w:r>
         <w:t>三</w:t>
-      </w:r>
-    </w:p>
-    <w:p>
-      <w:pPr>
-        <w:ind w:left="880"/>
-      </w:pPr>
-      <w:r>
+        <w:br/>
         <w:t>変更の年月日</w:t>
       </w:r>
     </w:p>
@@ -653,6 +549,8 @@
     <w:p>
       <w:r>
         <w:t>年金経理の余裕金は、予算の定めるところにより、業務経理に貸し付けることができる。</w:t>
+        <w:br/>
+        <w:t>この場合において、当該貸付金に係る利率は、石炭鉱業年金基金法施行令（昭和四十二年政令第二百七十六号。以下「令」という。）第十五条第三項に規定する予定利率を下廻ることができない。</w:t>
       </w:r>
     </w:p>
     <w:p>
@@ -670,53 +568,47 @@
     </w:p>
     <w:p>
       <w:pPr>
-        <w:pStyle w:val="Heading6"/>
+        <w:pStyle w:val="ListBullet"/>
         <w:ind w:left="880"/>
       </w:pPr>
       <w:r>
         <w:t>一</w:t>
+        <w:br/>
+        <w:t>現金、預金、金銭信託又は有価証券（次号に掲げるものを除く。）</w:t>
+        <w:br/>
+        <w:br/>
+        <w:br/>
+        <w:t>百分の五十</w:t>
       </w:r>
     </w:p>
     <w:p>
       <w:pPr>
+        <w:pStyle w:val="ListBullet"/>
         <w:ind w:left="880"/>
       </w:pPr>
       <w:r>
-        <w:t>現金、預金、金銭信託又は有価証券（次号に掲げるものを除く。）</w:t>
+        <w:t>二</w:t>
+        <w:br/>
+        <w:t>令第十六条第一項第三号の規定により厚生労働大臣の指定する有価証券</w:t>
+        <w:br/>
+        <w:br/>
+        <w:br/>
+        <w:t>百分の三十</w:t>
       </w:r>
     </w:p>
     <w:p>
       <w:pPr>
-        <w:pStyle w:val="Heading6"/>
-        <w:ind w:left="880"/>
-      </w:pPr>
-      <w:r>
-        <w:t>二</w:t>
-      </w:r>
-    </w:p>
-    <w:p>
-      <w:pPr>
-        <w:ind w:left="880"/>
-      </w:pPr>
-      <w:r>
-        <w:t>令第十六条第一項第三号の規定により厚生労働大臣の指定する有価証券</w:t>
-      </w:r>
-    </w:p>
-    <w:p>
-      <w:pPr>
-        <w:pStyle w:val="Heading6"/>
+        <w:pStyle w:val="ListBullet"/>
         <w:ind w:left="880"/>
       </w:pPr>
       <w:r>
         <w:t>三</w:t>
-      </w:r>
-    </w:p>
-    <w:p>
-      <w:pPr>
-        <w:ind w:left="880"/>
-      </w:pPr>
-      <w:r>
+        <w:br/>
         <w:t>不動産</w:t>
+        <w:br/>
+        <w:br/>
+        <w:br/>
+        <w:t>百分の二十</w:t>
       </w:r>
     </w:p>
     <w:p>
@@ -734,6 +626,8 @@
       </w:pPr>
       <w:r>
         <w:t>前項各号に掲げる資産の構成割合が当該資産の価額の変動その他基金の意思に基づかない理由により、同項に規定する割合と異なることとなつた場合には、基金は、同項の規定にかかわらず、その異なることとなつた割合によることができる。</w:t>
+        <w:br/>
+        <w:t>この場合において、基金は、同項の趣旨に従つて、漸次、その割合を改めなければならない。</w:t>
       </w:r>
     </w:p>
     <w:p>
@@ -764,103 +658,67 @@
     </w:p>
     <w:p>
       <w:pPr>
-        <w:pStyle w:val="Heading6"/>
+        <w:pStyle w:val="ListBullet"/>
         <w:ind w:left="880"/>
       </w:pPr>
       <w:r>
         <w:t>一</w:t>
-      </w:r>
-    </w:p>
-    <w:p>
-      <w:pPr>
-        <w:ind w:left="880"/>
-      </w:pPr>
-      <w:r>
+        <w:br/>
         <w:t>借入れを必要とする理由</w:t>
       </w:r>
     </w:p>
     <w:p>
       <w:pPr>
-        <w:pStyle w:val="Heading6"/>
+        <w:pStyle w:val="ListBullet"/>
         <w:ind w:left="880"/>
       </w:pPr>
       <w:r>
         <w:t>二</w:t>
-      </w:r>
-    </w:p>
-    <w:p>
-      <w:pPr>
-        <w:ind w:left="880"/>
-      </w:pPr>
-      <w:r>
+        <w:br/>
         <w:t>借入金の額</w:t>
       </w:r>
     </w:p>
     <w:p>
       <w:pPr>
-        <w:pStyle w:val="Heading6"/>
+        <w:pStyle w:val="ListBullet"/>
         <w:ind w:left="880"/>
       </w:pPr>
       <w:r>
         <w:t>三</w:t>
-      </w:r>
-    </w:p>
-    <w:p>
-      <w:pPr>
-        <w:ind w:left="880"/>
-      </w:pPr>
-      <w:r>
+        <w:br/>
         <w:t>借入先</w:t>
       </w:r>
     </w:p>
     <w:p>
       <w:pPr>
-        <w:pStyle w:val="Heading6"/>
+        <w:pStyle w:val="ListBullet"/>
         <w:ind w:left="880"/>
       </w:pPr>
       <w:r>
         <w:t>四</w:t>
-      </w:r>
-    </w:p>
-    <w:p>
-      <w:pPr>
-        <w:ind w:left="880"/>
-      </w:pPr>
-      <w:r>
+        <w:br/>
         <w:t>借入金の利率</w:t>
       </w:r>
     </w:p>
     <w:p>
       <w:pPr>
-        <w:pStyle w:val="Heading6"/>
+        <w:pStyle w:val="ListBullet"/>
         <w:ind w:left="880"/>
       </w:pPr>
       <w:r>
         <w:t>五</w:t>
-      </w:r>
-    </w:p>
-    <w:p>
-      <w:pPr>
-        <w:ind w:left="880"/>
-      </w:pPr>
-      <w:r>
+        <w:br/>
         <w:t>借入金の償還方法及び期限</w:t>
       </w:r>
     </w:p>
     <w:p>
       <w:pPr>
-        <w:pStyle w:val="Heading6"/>
+        <w:pStyle w:val="ListBullet"/>
         <w:ind w:left="880"/>
       </w:pPr>
       <w:r>
         <w:t>六</w:t>
-      </w:r>
-    </w:p>
-    <w:p>
-      <w:pPr>
-        <w:ind w:left="880"/>
-      </w:pPr>
-      <w:r>
+        <w:br/>
         <w:t>利息の支払の方法</w:t>
       </w:r>
     </w:p>
@@ -969,69 +827,45 @@
     </w:p>
     <w:p>
       <w:pPr>
-        <w:pStyle w:val="Heading6"/>
+        <w:pStyle w:val="ListBullet"/>
         <w:ind w:left="880"/>
       </w:pPr>
       <w:r>
         <w:t>一</w:t>
-      </w:r>
-    </w:p>
-    <w:p>
-      <w:pPr>
-        <w:ind w:left="880"/>
-      </w:pPr>
-      <w:r>
+        <w:br/>
         <w:t>責任準備金の額の明細を示した書類</w:t>
       </w:r>
     </w:p>
     <w:p>
       <w:pPr>
-        <w:pStyle w:val="Heading6"/>
+        <w:pStyle w:val="ListBullet"/>
         <w:ind w:left="880"/>
       </w:pPr>
       <w:r>
         <w:t>二</w:t>
-      </w:r>
-    </w:p>
-    <w:p>
-      <w:pPr>
-        <w:ind w:left="880"/>
-      </w:pPr>
-      <w:r>
+        <w:br/>
         <w:t>支払準備金の額の計算の明細を示した書類</w:t>
       </w:r>
     </w:p>
     <w:p>
       <w:pPr>
-        <w:pStyle w:val="Heading6"/>
+        <w:pStyle w:val="ListBullet"/>
         <w:ind w:left="880"/>
       </w:pPr>
       <w:r>
         <w:t>三</w:t>
-      </w:r>
-    </w:p>
-    <w:p>
-      <w:pPr>
-        <w:ind w:left="880"/>
-      </w:pPr>
-      <w:r>
+        <w:br/>
         <w:t>未収掛金及び未収徴収金の明細を示した書類</w:t>
       </w:r>
     </w:p>
     <w:p>
       <w:pPr>
-        <w:pStyle w:val="Heading6"/>
+        <w:pStyle w:val="ListBullet"/>
         <w:ind w:left="880"/>
       </w:pPr>
       <w:r>
         <w:t>四</w:t>
-      </w:r>
-    </w:p>
-    <w:p>
-      <w:pPr>
-        <w:ind w:left="880"/>
-      </w:pPr>
-      <w:r>
+        <w:br/>
         <w:t>年金経理において決算上生じた剰余金又は不足金の処理の方法を示した書類</w:t>
       </w:r>
     </w:p>
@@ -1118,86 +952,56 @@
     </w:p>
     <w:p>
       <w:pPr>
-        <w:pStyle w:val="Heading6"/>
+        <w:pStyle w:val="ListBullet"/>
         <w:ind w:left="880"/>
       </w:pPr>
       <w:r>
         <w:t>一</w:t>
-      </w:r>
-    </w:p>
-    <w:p>
-      <w:pPr>
-        <w:ind w:left="880"/>
-      </w:pPr>
-      <w:r>
+        <w:br/>
         <w:t>氏名、性別及び生年月日</w:t>
       </w:r>
     </w:p>
     <w:p>
       <w:pPr>
-        <w:pStyle w:val="Heading6"/>
+        <w:pStyle w:val="ListBullet"/>
         <w:ind w:left="880"/>
       </w:pPr>
       <w:r>
         <w:t>二</w:t>
-      </w:r>
-    </w:p>
-    <w:p>
-      <w:pPr>
-        <w:ind w:left="880"/>
-      </w:pPr>
-      <w:r>
+        <w:br/>
         <w:t>坑内員の資格の取得及び喪失の年月日</w:t>
       </w:r>
     </w:p>
     <w:p>
       <w:pPr>
-        <w:pStyle w:val="Heading6"/>
+        <w:pStyle w:val="ListBullet"/>
         <w:ind w:left="880"/>
       </w:pPr>
       <w:r>
         <w:t>三</w:t>
-      </w:r>
-    </w:p>
-    <w:p>
-      <w:pPr>
-        <w:ind w:left="880"/>
-      </w:pPr>
-      <w:r>
+        <w:br/>
         <w:t>原簿の番号</w:t>
       </w:r>
     </w:p>
     <w:p>
       <w:pPr>
-        <w:pStyle w:val="Heading6"/>
+        <w:pStyle w:val="ListBullet"/>
         <w:ind w:left="880"/>
       </w:pPr>
       <w:r>
         <w:t>四</w:t>
-      </w:r>
-    </w:p>
-    <w:p>
-      <w:pPr>
-        <w:ind w:left="880"/>
-      </w:pPr>
-      <w:r>
+        <w:br/>
         <w:t>石炭鉱業事業所の名称</w:t>
       </w:r>
     </w:p>
     <w:p>
       <w:pPr>
-        <w:pStyle w:val="Heading6"/>
+        <w:pStyle w:val="ListBullet"/>
         <w:ind w:left="880"/>
       </w:pPr>
       <w:r>
         <w:t>五</w:t>
-      </w:r>
-    </w:p>
-    <w:p>
-      <w:pPr>
-        <w:ind w:left="880"/>
-      </w:pPr>
-      <w:r>
+        <w:br/>
         <w:t>基礎年金番号</w:t>
       </w:r>
     </w:p>
@@ -1233,35 +1037,23 @@
     </w:p>
     <w:p>
       <w:pPr>
-        <w:pStyle w:val="Heading6"/>
+        <w:pStyle w:val="ListBullet"/>
         <w:ind w:left="880"/>
       </w:pPr>
       <w:r>
         <w:t>一</w:t>
-      </w:r>
-    </w:p>
-    <w:p>
-      <w:pPr>
-        <w:ind w:left="880"/>
-      </w:pPr>
-      <w:r>
+        <w:br/>
         <w:t>原簿の番号</w:t>
       </w:r>
     </w:p>
     <w:p>
       <w:pPr>
-        <w:pStyle w:val="Heading6"/>
+        <w:pStyle w:val="ListBullet"/>
         <w:ind w:left="880"/>
       </w:pPr>
       <w:r>
         <w:t>二</w:t>
-      </w:r>
-    </w:p>
-    <w:p>
-      <w:pPr>
-        <w:ind w:left="880"/>
-      </w:pPr>
-      <w:r>
+        <w:br/>
         <w:t>氏名、性別及び生年月日</w:t>
       </w:r>
     </w:p>
@@ -1323,56 +1115,40 @@
     <w:p>
       <w:r>
         <w:t>基金は、次の各号に掲げる事項に関し規程を定めたときは、遅滞なく、これを厚生労働大臣に届け出なければならない。</w:t>
+        <w:br/>
+        <w:t>これを変更し、又は廃止したときも、同様とする。</w:t>
       </w:r>
     </w:p>
     <w:p>
       <w:pPr>
-        <w:pStyle w:val="Heading6"/>
+        <w:pStyle w:val="ListBullet"/>
         <w:ind w:left="880"/>
       </w:pPr>
       <w:r>
         <w:t>一</w:t>
-      </w:r>
-    </w:p>
-    <w:p>
-      <w:pPr>
-        <w:ind w:left="880"/>
-      </w:pPr>
-      <w:r>
+        <w:br/>
         <w:t>総代及び役員の選挙又は選任に関する事項</w:t>
       </w:r>
     </w:p>
     <w:p>
       <w:pPr>
-        <w:pStyle w:val="Heading6"/>
+        <w:pStyle w:val="ListBullet"/>
         <w:ind w:left="880"/>
       </w:pPr>
       <w:r>
         <w:t>二</w:t>
-      </w:r>
-    </w:p>
-    <w:p>
-      <w:pPr>
-        <w:ind w:left="880"/>
-      </w:pPr>
-      <w:r>
+        <w:br/>
         <w:t>基金の業務執行並びに財務及び会計に関する事項</w:t>
       </w:r>
     </w:p>
     <w:p>
       <w:pPr>
-        <w:pStyle w:val="Heading6"/>
+        <w:pStyle w:val="ListBullet"/>
         <w:ind w:left="880"/>
       </w:pPr>
       <w:r>
         <w:t>三</w:t>
-      </w:r>
-    </w:p>
-    <w:p>
-      <w:pPr>
-        <w:ind w:left="880"/>
-      </w:pPr>
-      <w:r>
+        <w:br/>
         <w:t>前二号に掲げるもののほか、坑内員、受給権者又は会員の権利義務に関する事項</w:t>
       </w:r>
     </w:p>
@@ -1434,52 +1210,34 @@
     </w:p>
     <w:p>
       <w:pPr>
-        <w:pStyle w:val="Heading6"/>
+        <w:pStyle w:val="ListBullet"/>
         <w:ind w:left="880"/>
       </w:pPr>
       <w:r>
         <w:t>一</w:t>
-      </w:r>
-    </w:p>
-    <w:p>
-      <w:pPr>
-        <w:ind w:left="880"/>
-      </w:pPr>
-      <w:r>
+        <w:br/>
         <w:t>納付義務者の氏名又は名称及び住所</w:t>
       </w:r>
     </w:p>
     <w:p>
       <w:pPr>
-        <w:pStyle w:val="Heading6"/>
+        <w:pStyle w:val="ListBullet"/>
         <w:ind w:left="880"/>
       </w:pPr>
       <w:r>
         <w:t>二</w:t>
-      </w:r>
-    </w:p>
-    <w:p>
-      <w:pPr>
-        <w:ind w:left="880"/>
-      </w:pPr>
-      <w:r>
+        <w:br/>
         <w:t>滞納処分に係る掛金その他法の規定による徴収金の額及び納期限</w:t>
       </w:r>
     </w:p>
     <w:p>
       <w:pPr>
-        <w:pStyle w:val="Heading6"/>
+        <w:pStyle w:val="ListBullet"/>
         <w:ind w:left="880"/>
       </w:pPr>
       <w:r>
         <w:t>三</w:t>
-      </w:r>
-    </w:p>
-    <w:p>
-      <w:pPr>
-        <w:ind w:left="880"/>
-      </w:pPr>
-      <w:r>
+        <w:br/>
         <w:t>その他当該処分の執行に関し参考となる事項</w:t>
       </w:r>
     </w:p>
@@ -1494,6 +1252,8 @@
     <w:p>
       <w:r>
         <w:t>基金は、その業務に関し、坑内員及び坑内員であつた者（以下この条において「坑内員等」という。）の氏名、性別、生年月日その他の坑内員等の個人に関する情報を収集し、保管し、又は使用するに当たつては、その業務の遂行に必要な範囲内で当該個人に関する情報を収集し、保管し、及び使用するものとする。</w:t>
+        <w:br/>
+        <w:t>ただし、本人の同意がある場合その他正当な事由がある場合は、この限りでない。</w:t>
       </w:r>
     </w:p>
     <w:p>
@@ -1548,6 +1308,18 @@
       </w:r>
     </w:p>
     <w:p>
+      <w:pPr>
+        <w:pStyle w:val="Heading5"/>
+        <w:ind w:left="440"/>
+      </w:pPr>
+      <w:r>
+        <w:t>１</w:t>
+      </w:r>
+    </w:p>
+    <w:p>
+      <w:pPr>
+        <w:ind w:left="440"/>
+      </w:pPr>
       <w:r>
         <w:t>この省令は、公布の日から施行する。</w:t>
       </w:r>
@@ -1571,69 +1343,45 @@
     </w:p>
     <w:p>
       <w:pPr>
-        <w:pStyle w:val="Heading6"/>
+        <w:pStyle w:val="ListBullet"/>
         <w:ind w:left="880"/>
       </w:pPr>
       <w:r>
         <w:t>一</w:t>
-      </w:r>
-    </w:p>
-    <w:p>
-      <w:pPr>
-        <w:ind w:left="880"/>
-      </w:pPr>
-      <w:r>
+        <w:br/>
         <w:t>会員となるべき者の名簿</w:t>
       </w:r>
     </w:p>
     <w:p>
       <w:pPr>
-        <w:pStyle w:val="Heading6"/>
+        <w:pStyle w:val="ListBullet"/>
         <w:ind w:left="880"/>
       </w:pPr>
       <w:r>
         <w:t>二</w:t>
-      </w:r>
-    </w:p>
-    <w:p>
-      <w:pPr>
-        <w:ind w:left="880"/>
-      </w:pPr>
-      <w:r>
+        <w:br/>
         <w:t>掛金の算出の基礎を示した書類</w:t>
       </w:r>
     </w:p>
     <w:p>
       <w:pPr>
-        <w:pStyle w:val="Heading6"/>
+        <w:pStyle w:val="ListBullet"/>
         <w:ind w:left="880"/>
       </w:pPr>
       <w:r>
         <w:t>三</w:t>
-      </w:r>
-    </w:p>
-    <w:p>
-      <w:pPr>
-        <w:ind w:left="880"/>
-      </w:pPr>
-      <w:r>
+        <w:br/>
         <w:t>法第十八条第一項に規定する事業を行なおうとする場合にあつては、会員となるべき者の二分の一以上の者が希望したことを証する書類</w:t>
       </w:r>
     </w:p>
     <w:p>
       <w:pPr>
-        <w:pStyle w:val="Heading6"/>
+        <w:pStyle w:val="ListBullet"/>
         <w:ind w:left="880"/>
       </w:pPr>
       <w:r>
         <w:t>四</w:t>
-      </w:r>
-    </w:p>
-    <w:p>
-      <w:pPr>
-        <w:ind w:left="880"/>
-      </w:pPr>
-      <w:r>
+        <w:br/>
         <w:t>設立総会の会議録の謄本</w:t>
       </w:r>
     </w:p>
@@ -1647,7 +1395,7 @@
         <w:pStyle w:val="Heading1"/>
       </w:pPr>
       <w:r>
-        <w:t>附　則（昭和四四年一二月一〇日厚生省令第三六号）</w:t>
+        <w:t>附則（昭和四四年一二月一〇日厚生省令第三六号）</w:t>
       </w:r>
     </w:p>
     <w:p>
@@ -1665,7 +1413,7 @@
         <w:pStyle w:val="Heading1"/>
       </w:pPr>
       <w:r>
-        <w:t>附　則（昭和四七年三月九日厚生省令第五号）</w:t>
+        <w:t>附則（昭和四七年三月九日厚生省令第五号）</w:t>
       </w:r>
     </w:p>
     <w:p>
@@ -1683,10 +1431,22 @@
         <w:pStyle w:val="Heading1"/>
       </w:pPr>
       <w:r>
-        <w:t>附　則（昭和四九年一〇月二一日厚生省令第四一号）</w:t>
+        <w:t>附則（昭和四九年一〇月二一日厚生省令第四一号）</w:t>
       </w:r>
     </w:p>
     <w:p>
+      <w:pPr>
+        <w:pStyle w:val="Heading5"/>
+        <w:ind w:left="440"/>
+      </w:pPr>
+      <w:r>
+        <w:t>１</w:t>
+      </w:r>
+    </w:p>
+    <w:p>
+      <w:pPr>
+        <w:ind w:left="440"/>
+      </w:pPr>
       <w:r>
         <w:t>この省令は、昭和四十九年十一月一日から施行する。</w:t>
       </w:r>
@@ -1701,7 +1461,7 @@
         <w:pStyle w:val="Heading1"/>
       </w:pPr>
       <w:r>
-        <w:t>附　則（昭和六一年三月二九日厚生省令第一七号）</w:t>
+        <w:t>附則（昭和六一年三月二九日厚生省令第一七号）</w:t>
       </w:r>
     </w:p>
     <w:p>
@@ -1727,10 +1487,22 @@
         <w:pStyle w:val="Heading1"/>
       </w:pPr>
       <w:r>
-        <w:t>附　則（平成元年三月二四日厚生省令第一〇号）</w:t>
+        <w:t>附則（平成元年三月二四日厚生省令第一〇号）</w:t>
       </w:r>
     </w:p>
     <w:p>
+      <w:pPr>
+        <w:pStyle w:val="Heading5"/>
+        <w:ind w:left="440"/>
+      </w:pPr>
+      <w:r>
+        <w:t>１</w:t>
+      </w:r>
+    </w:p>
+    <w:p>
+      <w:pPr>
+        <w:ind w:left="440"/>
+      </w:pPr>
       <w:r>
         <w:t>この省令は、公布の日から施行する。</w:t>
       </w:r>
@@ -1796,12 +1568,14 @@
         <w:pStyle w:val="Heading1"/>
       </w:pPr>
       <w:r>
-        <w:t>附　則（平成六年二月二八日厚生省令第五号）</w:t>
+        <w:t>附則（平成六年二月二八日厚生省令第五号）</w:t>
       </w:r>
     </w:p>
     <w:p>
       <w:r>
         <w:t>この省令は、公布の日より施行する。</w:t>
+        <w:br/>
+        <w:t>ただし、基金の平成五年度の事業年度に係る年金経理から業務経理への繰入れについては、なお従前の例による。</w:t>
       </w:r>
     </w:p>
     <w:p>
@@ -1814,7 +1588,7 @@
         <w:pStyle w:val="Heading1"/>
       </w:pPr>
       <w:r>
-        <w:t>附　則（平成八年一〇月一一日厚生省令第五八号）</w:t>
+        <w:t>附則（平成八年一〇月一一日厚生省令第五八号）</w:t>
       </w:r>
     </w:p>
     <w:p>
@@ -1845,35 +1619,23 @@
     </w:p>
     <w:p>
       <w:pPr>
-        <w:pStyle w:val="Heading6"/>
+        <w:pStyle w:val="ListBullet"/>
         <w:ind w:left="880"/>
       </w:pPr>
       <w:r>
         <w:t>一</w:t>
-      </w:r>
-    </w:p>
-    <w:p>
-      <w:pPr>
-        <w:ind w:left="880"/>
-      </w:pPr>
-      <w:r>
+        <w:br/>
         <w:t>国民年金法（昭和三十四年法律第百四十一号。以下この項において「法」という。）第七条第一項に規定する被保険者又は法附則第五条第一項若しくは国民年金法等の一部を改正する法律（平成六年法律第九十五号）附則第十一条第一項の規定により被保険者となった者（法第三条第二項に規定する共済組合（以下この項及び次条において単に「共済組合」という。）の組合員（農林漁業団体職員共済組合の任意継続組合員を含む。以下この項及び次条において同じ。）である法第七条第一項第二号に規定する第二号被保険者にあっては、法第百八条又は法附則第八条の規定により社会保険庁長官が共済組合の組合員に関する資料の提供を受けた場合に限る。）</w:t>
       </w:r>
     </w:p>
     <w:p>
       <w:pPr>
-        <w:pStyle w:val="Heading6"/>
+        <w:pStyle w:val="ListBullet"/>
         <w:ind w:left="880"/>
       </w:pPr>
       <w:r>
         <w:t>二</w:t>
-      </w:r>
-    </w:p>
-    <w:p>
-      <w:pPr>
-        <w:ind w:left="880"/>
-      </w:pPr>
-      <w:r>
+        <w:br/>
         <w:t>第一条の規定による改正後の国民年金法施行規則（以下「新国民年金法施行規則」という。）第十六条第一項第六号ニからトまでに掲げる年金たる給付の受給権者（法第百八条又は法附則第八条の規定により社会保険庁長官が受給権者に関する資料の提供を受けた場合に限る。ただし、同時に同号イからハまでに掲げる年金たる給付又は船員保険法（昭和十四年法律第七十三号）による年金たる保険給付の受給権者である者を除く。）</w:t>
       </w:r>
     </w:p>
@@ -1935,6 +1697,8 @@
     <w:p>
       <w:r>
         <w:t>厚生年金保険法施行規則第十七条の二の規定は、附則第二条第一項の基礎年金番号に関する通知書について準用する。</w:t>
+        <w:br/>
+        <w:t>この場合において、厚生年金保険法施行規則第十七条の二中「第三条第一項若しくは第二項若しくは第六条の規定により年金手帳の提出を受けたとき又は第八十一条第二項」とあるのは、「前条第一項」と読み替えるものとする。</w:t>
       </w:r>
     </w:p>
     <w:p>
@@ -1952,52 +1716,34 @@
     </w:p>
     <w:p>
       <w:pPr>
-        <w:pStyle w:val="Heading6"/>
+        <w:pStyle w:val="ListBullet"/>
         <w:ind w:left="880"/>
       </w:pPr>
       <w:r>
         <w:t>一</w:t>
-      </w:r>
-    </w:p>
-    <w:p>
-      <w:pPr>
-        <w:ind w:left="880"/>
-      </w:pPr>
-      <w:r>
+        <w:br/>
         <w:t>年金の種類及びその年金の年金証書の記号番号並びに年金コード（年金の種別及びその区分を表す記号番号をいう。）</w:t>
       </w:r>
     </w:p>
     <w:p>
       <w:pPr>
-        <w:pStyle w:val="Heading6"/>
+        <w:pStyle w:val="ListBullet"/>
         <w:ind w:left="880"/>
       </w:pPr>
       <w:r>
         <w:t>二</w:t>
-      </w:r>
-    </w:p>
-    <w:p>
-      <w:pPr>
-        <w:ind w:left="880"/>
-      </w:pPr>
-      <w:r>
+        <w:br/>
         <w:t>受給権者の氏名及び生年月日</w:t>
       </w:r>
     </w:p>
     <w:p>
       <w:pPr>
-        <w:pStyle w:val="Heading6"/>
+        <w:pStyle w:val="ListBullet"/>
         <w:ind w:left="880"/>
       </w:pPr>
       <w:r>
         <w:t>三</w:t>
-      </w:r>
-    </w:p>
-    <w:p>
-      <w:pPr>
-        <w:ind w:left="880"/>
-      </w:pPr>
-      <w:r>
+        <w:br/>
         <w:t>受給権を取得した年月</w:t>
       </w:r>
     </w:p>
@@ -2054,7 +1800,7 @@
         <w:pStyle w:val="Heading1"/>
       </w:pPr>
       <w:r>
-        <w:t>附　則（平成八年一〇月三一日厚生省令第六〇号）</w:t>
+        <w:t>附則（平成八年一〇月三一日厚生省令第六〇号）</w:t>
       </w:r>
     </w:p>
     <w:p>
@@ -2072,7 +1818,7 @@
         <w:pStyle w:val="Heading1"/>
       </w:pPr>
       <w:r>
-        <w:t>附　則（平成九年三月三一日厚生省令第三五号）</w:t>
+        <w:t>附則（平成九年三月三一日厚生省令第三五号）</w:t>
       </w:r>
     </w:p>
     <w:p>
@@ -2098,10 +1844,22 @@
         <w:pStyle w:val="Heading1"/>
       </w:pPr>
       <w:r>
-        <w:t>附　則（平成一二年一〇月二〇日厚生省令第一二七号）</w:t>
+        <w:t>附則（平成一二年一〇月二〇日厚生省令第一二七号）</w:t>
       </w:r>
     </w:p>
     <w:p>
+      <w:pPr>
+        <w:pStyle w:val="Heading5"/>
+        <w:ind w:left="440"/>
+      </w:pPr>
+      <w:r>
+        <w:t>１</w:t>
+      </w:r>
+    </w:p>
+    <w:p>
+      <w:pPr>
+        <w:ind w:left="440"/>
+      </w:pPr>
       <w:r>
         <w:t>この省令は、内閣法の一部を改正する法律（平成十一年法律第八十八号）の施行の日（平成十三年一月六日）から施行する。</w:t>
       </w:r>
@@ -2150,7 +1908,7 @@
         <w:pStyle w:val="Heading1"/>
       </w:pPr>
       <w:r>
-        <w:t>附　則（平成一九年九月二五日厚生労働省令第一一二号）</w:t>
+        <w:t>附則（平成一九年九月二五日厚生労働省令第一一二号）</w:t>
       </w:r>
     </w:p>
     <w:p>
@@ -2176,7 +1934,7 @@
         <w:pStyle w:val="Heading1"/>
       </w:pPr>
       <w:r>
-        <w:t>附　則（平成二〇年三月七日厚生労働省令第二九号）</w:t>
+        <w:t>附則（平成二〇年三月七日厚生労働省令第二九号）</w:t>
       </w:r>
     </w:p>
     <w:p>
@@ -2194,7 +1952,7 @@
         <w:pStyle w:val="Heading1"/>
       </w:pPr>
       <w:r>
-        <w:t>附　則（平成二一年一二月二八日厚生労働省令第一六七号）</w:t>
+        <w:t>附則（平成二一年一二月二八日厚生労働省令第一六七号）</w:t>
       </w:r>
     </w:p>
     <w:p>
@@ -2220,7 +1978,7 @@
         <w:pStyle w:val="Heading1"/>
       </w:pPr>
       <w:r>
-        <w:t>附　則（平成二八年四月八日厚生労働省令第九〇号）</w:t>
+        <w:t>附則（平成二八年四月八日厚生労働省令第九〇号）</w:t>
       </w:r>
     </w:p>
     <w:p>
@@ -2246,7 +2004,7 @@
         <w:pStyle w:val="Heading1"/>
       </w:pPr>
       <w:r>
-        <w:t>附　則（令和元年六月二八日厚生労働省令第二〇号）</w:t>
+        <w:t>附則（令和元年六月二八日厚生労働省令第二〇号）</w:t>
       </w:r>
     </w:p>
     <w:p>
@@ -2312,7 +2070,7 @@
     </w:pPr>
     <w:r>
       <w:tab/>
-      <w:t>WeGov v0.1 - FTS141</w:t>
+      <w:t>WeGov v0.2 - FTS141</w:t>
     </w:r>
   </w:p>
 </w:ftr>
